--- a/1552703_hw1/q4/报告.docx
+++ b/1552703_hw1/q4/报告.docx
@@ -27,21 +27,7 @@
             <w:rStyle w:val="a6"/>
             <w:rFonts w:hint="eastAsia"/>
           </w:rPr>
-          <w:t>点击查看</w:t>
-        </w:r>
-        <w:r>
-          <w:rPr>
-            <w:rStyle w:val="a6"/>
-            <w:rFonts w:hint="eastAsia"/>
-          </w:rPr>
-          <w:t>原</w:t>
-        </w:r>
-        <w:r>
-          <w:rPr>
-            <w:rStyle w:val="a6"/>
-            <w:rFonts w:hint="eastAsia"/>
-          </w:rPr>
-          <w:t>图</w:t>
+          <w:t>点击查看原图</w:t>
         </w:r>
       </w:hyperlink>
     </w:p>
@@ -55,9 +41,9 @@
         </w:rPr>
         <w:drawing>
           <wp:inline distT="0" distB="0" distL="0" distR="0">
-            <wp:extent cx="3206905" cy="7810500"/>
+            <wp:extent cx="3110314" cy="7658100"/>
             <wp:effectExtent l="0" t="0" r="0" b="0"/>
-            <wp:docPr id="7" name="图片 7"/>
+            <wp:docPr id="1" name="图片 1"/>
             <wp:cNvGraphicFramePr>
               <a:graphicFrameLocks xmlns:a="http://schemas.openxmlformats.org/drawingml/2006/main" noChangeAspect="1"/>
             </wp:cNvGraphicFramePr>
@@ -83,7 +69,7 @@
                   <pic:spPr>
                     <a:xfrm>
                       <a:off x="0" y="0"/>
-                      <a:ext cx="3207465" cy="7811863"/>
+                      <a:ext cx="3111526" cy="7661084"/>
                     </a:xfrm>
                     <a:prstGeom prst="rect">
                       <a:avLst/>
@@ -120,9 +106,6 @@
           <w:numId w:val="4"/>
         </w:numPr>
         <w:ind w:left="360" w:firstLineChars="0"/>
-        <w:rPr>
-          <w:rFonts w:hint="eastAsia"/>
-        </w:rPr>
       </w:pPr>
       <w:r>
         <w:rPr>
@@ -200,19 +183,7 @@
         <w:rPr>
           <w:rFonts w:hint="eastAsia"/>
         </w:rPr>
-        <w:t>的方法，推导出每一个混合成分的参数（即均值向量</w:t>
-      </w:r>
-      <w:r>
-        <w:rPr>
-          <w:rFonts w:hint="eastAsia"/>
-        </w:rPr>
-        <w:t>）</w:t>
-      </w:r>
-      <w:r>
-        <w:rPr>
-          <w:rFonts w:hint="eastAsia"/>
-        </w:rPr>
-        <w:t>、协方差矩阵和权重，每一个多元高斯分布成分即对应于聚类后的一个簇。</w:t>
+        <w:t>的方法，推导出每一个混合成分的参数（即均值向量）、协方差矩阵和权重，每一个多元高斯分布成分即对应于聚类后的一个簇。</w:t>
       </w:r>
       <w:r>
         <w:rPr>
@@ -241,9 +212,6 @@
           <w:numId w:val="4"/>
         </w:numPr>
         <w:ind w:left="360" w:firstLineChars="0"/>
-        <w:rPr>
-          <w:rFonts w:hint="eastAsia"/>
-        </w:rPr>
       </w:pPr>
       <w:r>
         <w:rPr>
@@ -296,9 +264,6 @@
           <w:numId w:val="4"/>
         </w:numPr>
         <w:ind w:left="360" w:firstLineChars="0"/>
-        <w:rPr>
-          <w:rFonts w:hint="eastAsia"/>
-        </w:rPr>
       </w:pPr>
       <w:r>
         <w:rPr>
@@ -602,13 +567,7 @@
         <w:rPr>
           <w:rFonts w:hint="eastAsia"/>
         </w:rPr>
-        <w:t>n_components</w:t>
-      </w:r>
-      <w:r>
-        <w:rPr>
-          <w:rFonts w:hint="eastAsia"/>
-        </w:rPr>
-        <w:t>=2</w:t>
+        <w:t>n_components=2</w:t>
       </w:r>
       <w:r>
         <w:rPr>
@@ -659,9 +618,6 @@
     <w:p>
       <w:pPr>
         <w:ind w:left="360"/>
-        <w:rPr>
-          <w:rFonts w:hint="eastAsia"/>
-        </w:rPr>
       </w:pPr>
       <w:r>
         <w:rPr>
@@ -766,9 +722,6 @@
     <w:p>
       <w:pPr>
         <w:ind w:left="360"/>
-        <w:rPr>
-          <w:rFonts w:hint="eastAsia"/>
-        </w:rPr>
       </w:pPr>
       <w:r>
         <w:rPr>
@@ -876,17 +829,11 @@
     <w:p>
       <w:pPr>
         <w:ind w:left="360"/>
-        <w:rPr>
-          <w:rFonts w:hint="eastAsia"/>
-        </w:rPr>
       </w:pPr>
     </w:p>
     <w:p>
       <w:pPr>
         <w:ind w:left="360"/>
-        <w:rPr>
-          <w:rFonts w:hint="eastAsia"/>
-        </w:rPr>
       </w:pPr>
       <w:r>
         <w:rPr>
@@ -958,15 +905,21 @@
     <w:p>
       <w:pPr>
         <w:ind w:left="360"/>
-        <w:rPr>
-          <w:rFonts w:hint="eastAsia"/>
-        </w:rPr>
       </w:pPr>
     </w:p>
     <w:p>
       <w:pPr>
         <w:ind w:left="360"/>
-      </w:pPr>
+        <w:rPr>
+          <w:rFonts w:hint="eastAsia"/>
+        </w:rPr>
+      </w:pPr>
+      <w:r>
+        <w:rPr>
+          <w:rFonts w:hint="eastAsia"/>
+        </w:rPr>
+        <w:t>注：</w:t>
+      </w:r>
       <w:r>
         <w:rPr>
           <w:rFonts w:hint="eastAsia"/>
@@ -978,6 +931,168 @@
           <w:rFonts w:hint="eastAsia"/>
         </w:rPr>
         <w:t>实际性能可能稍有不同</w:t>
+      </w:r>
+      <w:r>
+        <w:rPr>
+          <w:rFonts w:hint="eastAsia"/>
+        </w:rPr>
+        <w:t>。</w:t>
+      </w:r>
+    </w:p>
+    <w:p>
+      <w:pPr>
+        <w:ind w:left="360"/>
+      </w:pPr>
+      <w:r>
+        <w:rPr>
+          <w:rFonts w:hint="eastAsia"/>
+        </w:rPr>
+        <w:t>可见在同时使用</w:t>
+      </w:r>
+      <w:r>
+        <w:rPr>
+          <w:rFonts w:hint="eastAsia"/>
+        </w:rPr>
+        <w:t>euclidean</w:t>
+      </w:r>
+      <w:r>
+        <w:rPr>
+          <w:rFonts w:hint="eastAsia"/>
+        </w:rPr>
+        <w:t>距离的情况下，</w:t>
+      </w:r>
+      <w:r>
+        <w:rPr>
+          <w:rFonts w:hint="eastAsia"/>
+        </w:rPr>
+        <w:t>KNN</w:t>
+      </w:r>
+      <w:r>
+        <w:rPr>
+          <w:rFonts w:hint="eastAsia"/>
+        </w:rPr>
+        <w:t>算法性能明显优于</w:t>
+      </w:r>
+      <w:r>
+        <w:rPr>
+          <w:rFonts w:hint="eastAsia"/>
+        </w:rPr>
+        <w:t>K-Means</w:t>
+      </w:r>
+      <w:r>
+        <w:rPr>
+          <w:rFonts w:hint="eastAsia"/>
+        </w:rPr>
+        <w:t>和</w:t>
+      </w:r>
+      <w:r>
+        <w:rPr>
+          <w:rFonts w:hint="eastAsia"/>
+        </w:rPr>
+        <w:t>DBSCAN</w:t>
+      </w:r>
+      <w:r>
+        <w:rPr>
+          <w:rFonts w:hint="eastAsia"/>
+        </w:rPr>
+        <w:t>，而后两者大致相同。</w:t>
+      </w:r>
+      <w:r>
+        <w:rPr>
+          <w:rFonts w:hint="eastAsia"/>
+        </w:rPr>
+        <w:t>此外在</w:t>
+      </w:r>
+      <w:r>
+        <w:rPr>
+          <w:rFonts w:hint="eastAsia"/>
+        </w:rPr>
+        <w:t>协方差参数为</w:t>
+      </w:r>
+      <w:r>
+        <w:rPr>
+          <w:rFonts w:hint="eastAsia"/>
+        </w:rPr>
+        <w:t>spherical</w:t>
+      </w:r>
+      <w:r>
+        <w:rPr>
+          <w:rFonts w:hint="eastAsia"/>
+        </w:rPr>
+        <w:t>的情况下，</w:t>
+      </w:r>
+      <w:r>
+        <w:rPr>
+          <w:rFonts w:hint="eastAsia"/>
+        </w:rPr>
+        <w:t>GMM</w:t>
+      </w:r>
+      <w:r>
+        <w:rPr>
+          <w:rFonts w:hint="eastAsia"/>
+        </w:rPr>
+        <w:t>算法</w:t>
+      </w:r>
+      <w:r>
+        <w:rPr>
+          <w:rFonts w:hint="eastAsia"/>
+        </w:rPr>
+        <w:t>性能与</w:t>
+      </w:r>
+      <w:r>
+        <w:rPr>
+          <w:rFonts w:hint="eastAsia"/>
+        </w:rPr>
+        <w:t>K-Means</w:t>
+      </w:r>
+      <w:r>
+        <w:rPr>
+          <w:rFonts w:hint="eastAsia"/>
+        </w:rPr>
+        <w:lastRenderedPageBreak/>
+        <w:t>及</w:t>
+      </w:r>
+      <w:r>
+        <w:rPr>
+          <w:rFonts w:hint="eastAsia"/>
+        </w:rPr>
+        <w:t>DBSCAN</w:t>
+      </w:r>
+      <w:r>
+        <w:rPr>
+          <w:rFonts w:hint="eastAsia"/>
+        </w:rPr>
+        <w:t>算法大致相同，但是当</w:t>
+      </w:r>
+      <w:r>
+        <w:rPr>
+          <w:rFonts w:hint="eastAsia"/>
+        </w:rPr>
+        <w:t>协方差参数为</w:t>
+      </w:r>
+      <w:r>
+        <w:rPr>
+          <w:rFonts w:hint="eastAsia"/>
+        </w:rPr>
+        <w:t>full</w:t>
+      </w:r>
+      <w:r>
+        <w:rPr>
+          <w:rFonts w:hint="eastAsia"/>
+        </w:rPr>
+        <w:t>时，</w:t>
+      </w:r>
+      <w:r>
+        <w:rPr>
+          <w:rFonts w:hint="eastAsia"/>
+        </w:rPr>
+        <w:t>GMM</w:t>
+      </w:r>
+      <w:r>
+        <w:rPr>
+          <w:rFonts w:hint="eastAsia"/>
+        </w:rPr>
+        <w:t>耗时明显提高</w:t>
       </w:r>
       <w:r>
         <w:rPr>
@@ -2361,11 +2476,11 @@
           <c:showBubbleSize val="0"/>
         </c:dLbls>
         <c:gapWidth val="150"/>
-        <c:axId val="203369088"/>
-        <c:axId val="215083264"/>
+        <c:axId val="124258176"/>
+        <c:axId val="124396288"/>
       </c:barChart>
       <c:catAx>
-        <c:axId val="203369088"/>
+        <c:axId val="124258176"/>
         <c:scaling>
           <c:orientation val="minMax"/>
         </c:scaling>
@@ -2374,7 +2489,7 @@
         <c:majorTickMark val="out"/>
         <c:minorTickMark val="none"/>
         <c:tickLblPos val="nextTo"/>
-        <c:crossAx val="215083264"/>
+        <c:crossAx val="124396288"/>
         <c:crosses val="autoZero"/>
         <c:auto val="1"/>
         <c:lblAlgn val="ctr"/>
@@ -2382,7 +2497,7 @@
         <c:noMultiLvlLbl val="0"/>
       </c:catAx>
       <c:valAx>
-        <c:axId val="215083264"/>
+        <c:axId val="124396288"/>
         <c:scaling>
           <c:orientation val="minMax"/>
         </c:scaling>
@@ -2393,7 +2508,7 @@
         <c:majorTickMark val="out"/>
         <c:minorTickMark val="none"/>
         <c:tickLblPos val="nextTo"/>
-        <c:crossAx val="203369088"/>
+        <c:crossAx val="124258176"/>
         <c:crosses val="autoZero"/>
         <c:crossBetween val="between"/>
       </c:valAx>
